--- a/factors defined by questions from survey.docx
+++ b/factors defined by questions from survey.docx
@@ -144,7 +144,7 @@
     </w:p>
     <w:p>
       <w:r>
-        <w:t>Question 47. My department or agency implements initiatives that promote anti-racism in the workplace. Question 48. I would feel comfortable sharing concerns about issues related to racism in the workplace with a person of authority (e.g., immediate supervisor, senior manager, ombudsman, human resources advisor).</w:t>
+        <w:t xml:space="preserve">Question 47. My department or agency implements initiatives that promote anti-racism in the workplace. </w:t>
       </w:r>
     </w:p>
     <w:p>
@@ -154,27 +154,27 @@
     </w:p>
     <w:p>
       <w:r>
+        <w:t xml:space="preserve">Question 67. I am satisfied with how matters related to discrimination are resolved in my department or agency. </w:t>
+      </w:r>
+    </w:p>
+    <w:p>
+      <w:r>
+        <w:t xml:space="preserve">Question 68. My department or agency works hard to create a workplace that prevents discrimination. </w:t>
+      </w:r>
+    </w:p>
+    <w:p>
+      <w:pPr>
+        <w:rPr>
+          <w:b/>
+          <w:bCs/>
+        </w:rPr>
+      </w:pPr>
+      <w:r>
+        <w:rPr>
+          <w:b/>
+          <w:bCs/>
+        </w:rPr>
         <w:lastRenderedPageBreak/>
-        <w:t xml:space="preserve">Question 67. I am satisfied with how matters related to discrimination are resolved in my department or agency. </w:t>
-      </w:r>
-    </w:p>
-    <w:p>
-      <w:r>
-        <w:t xml:space="preserve">Question 68. My department or agency works hard to create a workplace that prevents discrimination. </w:t>
-      </w:r>
-    </w:p>
-    <w:p>
-      <w:pPr>
-        <w:rPr>
-          <w:b/>
-          <w:bCs/>
-        </w:rPr>
-      </w:pPr>
-      <w:r>
-        <w:rPr>
-          <w:b/>
-          <w:bCs/>
-        </w:rPr>
         <w:t xml:space="preserve">negative: </w:t>
       </w:r>
     </w:p>
@@ -287,21 +287,7 @@
           <w:b/>
           <w:bCs/>
         </w:rPr>
-        <w:t>addressing accessibility/</w:t>
-      </w:r>
-      <w:r>
-        <w:rPr>
-          <w:b/>
-          <w:bCs/>
-        </w:rPr>
-        <w:t>accommodation</w:t>
-      </w:r>
-      <w:r>
-        <w:rPr>
-          <w:b/>
-          <w:bCs/>
-        </w:rPr>
-        <w:t xml:space="preserve"> </w:t>
+        <w:t xml:space="preserve">addressing accessibility/accommodation </w:t>
       </w:r>
     </w:p>
     <w:p>
@@ -326,8 +312,29 @@
     </w:p>
     <w:p>
       <w:r>
+        <w:t>Question 43d. To what extent have the following adversely affected your career progress in the federal public service over the last 12 months? Accessibility or accommodation issues</w:t>
+      </w:r>
+    </w:p>
+    <w:p/>
+    <w:p>
+      <w:pPr>
+        <w:rPr>
+          <w:b/>
+          <w:bCs/>
+        </w:rPr>
+      </w:pPr>
+      <w:r>
+        <w:rPr>
+          <w:b/>
+          <w:bCs/>
+        </w:rPr>
+        <w:t xml:space="preserve">addressing age factor </w:t>
+      </w:r>
+    </w:p>
+    <w:p>
+      <w:r>
         <w:lastRenderedPageBreak/>
-        <w:t>Question 43d. To what extent have the following adversely affected your career progress in the federal public service over the last 12 months? Accessibility or accommodation issues</w:t>
+        <w:t>Question 64e. Please indicate the type of discrimination you experienced. Age</w:t>
       </w:r>
     </w:p>
     <w:p/>
@@ -343,12 +350,32 @@
           <w:b/>
           <w:bCs/>
         </w:rPr>
-        <w:t xml:space="preserve">addressing age factor </w:t>
-      </w:r>
-    </w:p>
-    <w:p>
-      <w:r>
-        <w:t>Question 64e. Please indicate the type of discrimination you experienced. Age</w:t>
+        <w:t xml:space="preserve">addressing sexism </w:t>
+      </w:r>
+    </w:p>
+    <w:p>
+      <w:pPr>
+        <w:rPr>
+          <w:b/>
+          <w:bCs/>
+        </w:rPr>
+      </w:pPr>
+      <w:r>
+        <w:rPr>
+          <w:b/>
+          <w:bCs/>
+        </w:rPr>
+        <w:t>negative:</w:t>
+      </w:r>
+    </w:p>
+    <w:p>
+      <w:r>
+        <w:t>Question 64f. Please indicate the type of discrimination you experienced. Sex</w:t>
+      </w:r>
+    </w:p>
+    <w:p>
+      <w:r>
+        <w:t>Question 57i. Please indicate the nature of the harassment you experienced. Sexual comment or gesture</w:t>
       </w:r>
     </w:p>
     <w:p/>
@@ -364,47 +391,6 @@
           <w:b/>
           <w:bCs/>
         </w:rPr>
-        <w:t xml:space="preserve">addressing sexism </w:t>
-      </w:r>
-    </w:p>
-    <w:p>
-      <w:pPr>
-        <w:rPr>
-          <w:b/>
-          <w:bCs/>
-        </w:rPr>
-      </w:pPr>
-      <w:r>
-        <w:rPr>
-          <w:b/>
-          <w:bCs/>
-        </w:rPr>
-        <w:t>negative:</w:t>
-      </w:r>
-    </w:p>
-    <w:p>
-      <w:r>
-        <w:t>Question 64f. Please indicate the type of discrimination you experienced. Sex</w:t>
-      </w:r>
-    </w:p>
-    <w:p>
-      <w:r>
-        <w:t>Question 57i. Please indicate the nature of the harassment you experienced. Sexual comment or gesture</w:t>
-      </w:r>
-    </w:p>
-    <w:p/>
-    <w:p>
-      <w:pPr>
-        <w:rPr>
-          <w:b/>
-          <w:bCs/>
-        </w:rPr>
-      </w:pPr>
-      <w:r>
-        <w:rPr>
-          <w:b/>
-          <w:bCs/>
-        </w:rPr>
         <w:t>ethical behaviors</w:t>
       </w:r>
     </w:p>
@@ -431,11 +417,6 @@
     <w:p>
       <w:r>
         <w:t>Question 22. The people I work with value my ideas and opinions.</w:t>
-      </w:r>
-    </w:p>
-    <w:p>
-      <w:r>
-        <w:t>Question 21. In my work unit, individuals behave in a respectful manner.</w:t>
       </w:r>
     </w:p>
     <w:p>
